--- a/src/pdf/MOHIT PARMAR.docx
+++ b/src/pdf/MOHIT PARMAR.docx
@@ -2377,25 +2377,7 @@
             <w:szCs w:val="20"/>
             <w:u w:val="single" w:color="1154CC"/>
           </w:rPr>
-          <w:t xml:space="preserve">Mohit </w:t>
-        </w:r>
-        <w:r>
-          <w:rPr>
-            <w:color w:val="1154CC"/>
-            <w:sz w:val="20"/>
-            <w:szCs w:val="20"/>
-            <w:u w:val="single" w:color="1154CC"/>
-          </w:rPr>
-          <w:t>P</w:t>
-        </w:r>
-        <w:r>
-          <w:rPr>
-            <w:color w:val="1154CC"/>
-            <w:sz w:val="20"/>
-            <w:szCs w:val="20"/>
-            <w:u w:val="single" w:color="1154CC"/>
-          </w:rPr>
-          <w:t>armar</w:t>
+          <w:t>Mohit Parmar</w:t>
         </w:r>
       </w:hyperlink>
     </w:p>

--- a/src/pdf/MOHIT PARMAR.docx
+++ b/src/pdf/MOHIT PARMAR.docx
@@ -2497,6 +2497,7 @@
           <w:tab w:val="left" w:pos="867"/>
           <w:tab w:val="left" w:pos="10413"/>
         </w:tabs>
+        <w:spacing w:before="63"/>
         <w:ind w:right="140"/>
         <w:jc w:val="both"/>
         <w:rPr>
@@ -2594,173 +2595,7 @@
           <w:szCs w:val="20"/>
         </w:rPr>
       </w:pPr>
-      <w:hyperlink r:id="rId11">
-        <w:r>
-          <w:rPr>
-            <w:rFonts w:ascii="Arial" w:hAnsi="Arial" w:cs="Arial"/>
-            <w:color w:val="1154CC"/>
-            <w:sz w:val="20"/>
-            <w:szCs w:val="20"/>
-            <w:u w:val="single" w:color="1154CC"/>
-          </w:rPr>
-          <w:t>The</w:t>
-        </w:r>
-        <w:r>
-          <w:rPr>
-            <w:rFonts w:ascii="Arial" w:hAnsi="Arial" w:cs="Arial"/>
-            <w:color w:val="1154CC"/>
-            <w:spacing w:val="-1"/>
-            <w:sz w:val="20"/>
-            <w:szCs w:val="20"/>
-            <w:u w:val="single" w:color="1154CC"/>
-          </w:rPr>
-          <w:t xml:space="preserve"> </w:t>
-        </w:r>
-        <w:r>
-          <w:rPr>
-            <w:rFonts w:ascii="Arial" w:hAnsi="Arial" w:cs="Arial"/>
-            <w:color w:val="1154CC"/>
-            <w:sz w:val="20"/>
-            <w:szCs w:val="20"/>
-            <w:u w:val="single" w:color="1154CC"/>
-          </w:rPr>
-          <w:t>Complete</w:t>
-        </w:r>
-        <w:r>
-          <w:rPr>
-            <w:rFonts w:ascii="Arial" w:hAnsi="Arial" w:cs="Arial"/>
-            <w:color w:val="1154CC"/>
-            <w:spacing w:val="-3"/>
-            <w:sz w:val="20"/>
-            <w:szCs w:val="20"/>
-            <w:u w:val="single" w:color="1154CC"/>
-          </w:rPr>
-          <w:t xml:space="preserve"> </w:t>
-        </w:r>
-        <w:r>
-          <w:rPr>
-            <w:rFonts w:ascii="Arial" w:hAnsi="Arial" w:cs="Arial"/>
-            <w:color w:val="1154CC"/>
-            <w:sz w:val="20"/>
-            <w:szCs w:val="20"/>
-            <w:u w:val="single" w:color="1154CC"/>
-          </w:rPr>
-          <w:t>Web</w:t>
-        </w:r>
-        <w:r>
-          <w:rPr>
-            <w:rFonts w:ascii="Arial" w:hAnsi="Arial" w:cs="Arial"/>
-            <w:color w:val="1154CC"/>
-            <w:spacing w:val="-3"/>
-            <w:sz w:val="20"/>
-            <w:szCs w:val="20"/>
-            <w:u w:val="single" w:color="1154CC"/>
-          </w:rPr>
-          <w:t xml:space="preserve"> </w:t>
-        </w:r>
-        <w:r>
-          <w:rPr>
-            <w:rFonts w:ascii="Arial" w:hAnsi="Arial" w:cs="Arial"/>
-            <w:color w:val="1154CC"/>
-            <w:sz w:val="20"/>
-            <w:szCs w:val="20"/>
-            <w:u w:val="single" w:color="1154CC"/>
-          </w:rPr>
-          <w:t>Development</w:t>
-        </w:r>
-        <w:r>
-          <w:rPr>
-            <w:rFonts w:ascii="Arial" w:hAnsi="Arial" w:cs="Arial"/>
-            <w:color w:val="1154CC"/>
-            <w:spacing w:val="2"/>
-            <w:sz w:val="20"/>
-            <w:szCs w:val="20"/>
-            <w:u w:val="single" w:color="1154CC"/>
-          </w:rPr>
-          <w:t xml:space="preserve"> </w:t>
-        </w:r>
-      </w:hyperlink>
-      <w:hyperlink r:id="rId12">
-        <w:r>
-          <w:rPr>
-            <w:rFonts w:ascii="Arial" w:hAnsi="Arial" w:cs="Arial"/>
-            <w:color w:val="1154CC"/>
-            <w:sz w:val="20"/>
-            <w:szCs w:val="20"/>
-            <w:u w:val="single" w:color="1154CC"/>
-          </w:rPr>
-          <w:t>Course</w:t>
-        </w:r>
-      </w:hyperlink>
-      <w:r>
-        <w:rPr>
-          <w:rFonts w:ascii="Arial" w:hAnsi="Arial" w:cs="Arial"/>
-          <w:color w:val="1154CC"/>
-          <w:sz w:val="20"/>
-          <w:szCs w:val="20"/>
-        </w:rPr>
-        <w:t xml:space="preserve">                                                                                          </w:t>
-      </w:r>
-      <w:r>
-        <w:rPr>
-          <w:rFonts w:ascii="Arial" w:hAnsi="Arial" w:cs="Arial"/>
-          <w:color w:val="1154CC"/>
-          <w:sz w:val="20"/>
-          <w:szCs w:val="20"/>
-        </w:rPr>
-        <w:tab/>
-      </w:r>
-      <w:r>
-        <w:rPr>
-          <w:rFonts w:ascii="Arial" w:hAnsi="Arial" w:cs="Arial"/>
-          <w:b/>
-          <w:sz w:val="20"/>
-          <w:szCs w:val="20"/>
-        </w:rPr>
-        <w:t>Jan</w:t>
-      </w:r>
-      <w:r>
-        <w:rPr>
-          <w:rFonts w:ascii="Arial" w:hAnsi="Arial" w:cs="Arial"/>
-          <w:b/>
-          <w:sz w:val="20"/>
-          <w:szCs w:val="20"/>
-        </w:rPr>
-        <w:t xml:space="preserve"> 20</w:t>
-      </w:r>
-      <w:r>
-        <w:rPr>
-          <w:rFonts w:ascii="Arial" w:hAnsi="Arial" w:cs="Arial"/>
-          <w:b/>
-          <w:sz w:val="20"/>
-          <w:szCs w:val="20"/>
-        </w:rPr>
-        <w:t>24</w:t>
-      </w:r>
-    </w:p>
-    <w:p>
-      <w:pPr>
-        <w:pStyle w:val="Heading2"/>
-        <w:numPr>
-          <w:ilvl w:val="1"/>
-          <w:numId w:val="1"/>
-        </w:numPr>
-        <w:tabs>
-          <w:tab w:val="left" w:pos="866"/>
-          <w:tab w:val="left" w:pos="867"/>
-          <w:tab w:val="left" w:pos="10348"/>
-        </w:tabs>
-        <w:spacing w:before="63"/>
-        <w:ind w:right="140"/>
-        <w:jc w:val="both"/>
-        <w:rPr>
-          <w:rFonts w:ascii="Arial" w:hAnsi="Arial" w:cs="Arial"/>
-          <w:bCs/>
-          <w:sz w:val="20"/>
-          <w:szCs w:val="20"/>
-        </w:rPr>
-      </w:pPr>
-      <w:hyperlink r:id="rId13" w:history="1">
+      <w:hyperlink r:id="rId11" w:history="1">
         <w:r>
           <w:rPr>
             <w:rStyle w:val="Hyperlink"/>
@@ -2769,27 +2604,82 @@
             <w:sz w:val="20"/>
             <w:szCs w:val="20"/>
           </w:rPr>
-          <w:t>React Basics by Meta</w:t>
+          <w:t>Introduction to web development</w:t>
         </w:r>
       </w:hyperlink>
       <w:r>
         <w:rPr>
           <w:rFonts w:ascii="Arial" w:hAnsi="Arial" w:cs="Arial"/>
+          <w:b/>
+          <w:sz w:val="20"/>
+          <w:szCs w:val="20"/>
+        </w:rPr>
+        <w:t xml:space="preserve"> </w:t>
+      </w:r>
+      <w:r>
+        <w:rPr>
+          <w:rFonts w:ascii="Arial" w:hAnsi="Arial" w:cs="Arial"/>
+          <w:color w:val="1154CC"/>
+          <w:sz w:val="20"/>
+          <w:szCs w:val="20"/>
+        </w:rPr>
+        <w:t xml:space="preserve">                                                                                     </w:t>
+      </w:r>
+      <w:r>
+        <w:rPr>
+          <w:rFonts w:ascii="Arial" w:hAnsi="Arial" w:cs="Arial"/>
+          <w:color w:val="1154CC"/>
+          <w:sz w:val="20"/>
+          <w:szCs w:val="20"/>
+        </w:rPr>
+        <w:t xml:space="preserve">                                 </w:t>
+      </w:r>
+      <w:r>
+        <w:rPr>
+          <w:rFonts w:ascii="Arial" w:hAnsi="Arial" w:cs="Arial"/>
+          <w:b/>
+          <w:sz w:val="20"/>
+          <w:szCs w:val="20"/>
+        </w:rPr>
+        <w:t>Sept</w:t>
+      </w:r>
+      <w:r>
+        <w:rPr>
+          <w:rFonts w:ascii="Arial" w:hAnsi="Arial" w:cs="Arial"/>
+          <w:b/>
+          <w:sz w:val="20"/>
+          <w:szCs w:val="20"/>
+        </w:rPr>
+        <w:t xml:space="preserve"> 20</w:t>
+      </w:r>
+      <w:r>
+        <w:rPr>
+          <w:rFonts w:ascii="Arial" w:hAnsi="Arial" w:cs="Arial"/>
+          <w:b/>
+          <w:sz w:val="20"/>
+          <w:szCs w:val="20"/>
+        </w:rPr>
+        <w:t>24</w:t>
+      </w:r>
+    </w:p>
+    <w:p>
+      <w:pPr>
+        <w:pStyle w:val="Heading2"/>
+        <w:tabs>
+          <w:tab w:val="left" w:pos="866"/>
+          <w:tab w:val="left" w:pos="867"/>
+          <w:tab w:val="left" w:pos="10348"/>
+        </w:tabs>
+        <w:spacing w:before="63"/>
+        <w:ind w:right="140" w:firstLine="0"/>
+        <w:jc w:val="both"/>
+        <w:rPr>
+          <w:rFonts w:ascii="Arial" w:hAnsi="Arial" w:cs="Arial"/>
           <w:bCs/>
           <w:sz w:val="20"/>
           <w:szCs w:val="20"/>
         </w:rPr>
-        <w:tab/>
-      </w:r>
-      <w:r>
-        <w:rPr>
-          <w:rFonts w:ascii="Arial" w:hAnsi="Arial" w:cs="Arial"/>
-          <w:b/>
-          <w:sz w:val="20"/>
-          <w:szCs w:val="20"/>
-        </w:rPr>
-        <w:t>Aug 2024</w:t>
-      </w:r>
+      </w:pPr>
     </w:p>
     <w:sectPr>
       <w:type w:val="continuous"/>
